--- a/www/chapters/OT21000-comp.docx
+++ b/www/chapters/OT21000-comp.docx
@@ -16,7 +16,7 @@
       <w:r>
         <w:t xml:space="preserve">OT21001    </w:t>
       </w:r>
-      <w:del w:id="1" w:author="Comparison" w:date="2019-10-24T22:49:00Z">
+      <w:del w:id="1" w:author="Comparison" w:date="2019-10-30T17:37:00Z">
         <w:r>
           <w:delText xml:space="preserve">Corporation Tax Ring Fence: </w:delText>
         </w:r>
@@ -29,7 +29,7 @@
       <w:r>
         <w:t xml:space="preserve">OT21002    </w:t>
       </w:r>
-      <w:del w:id="2" w:author="Comparison" w:date="2019-10-24T22:49:00Z">
+      <w:del w:id="2" w:author="Comparison" w:date="2019-10-30T17:37:00Z">
         <w:r>
           <w:delText xml:space="preserve">Corporation Tax Ring Fence: </w:delText>
         </w:r>
@@ -42,7 +42,7 @@
       <w:r>
         <w:t xml:space="preserve">OT21003    </w:t>
       </w:r>
-      <w:del w:id="3" w:author="Comparison" w:date="2019-10-24T22:49:00Z">
+      <w:del w:id="3" w:author="Comparison" w:date="2019-10-30T17:37:00Z">
         <w:r>
           <w:delText xml:space="preserve">Corporation Tax Ring Fence: </w:delText>
         </w:r>
@@ -50,7 +50,7 @@
           <w:delText xml:space="preserve">Definition of </w:delText>
         </w:r>
       </w:del>
-      <w:ins w:id="4" w:author="Comparison" w:date="2019-10-24T22:49:00Z">
+      <w:ins w:id="4" w:author="Comparison" w:date="2019-10-30T17:37:00Z">
         <w:r>
           <w:t xml:space="preserve">Definitions of </w:t>
         </w:r>
@@ -63,12 +63,12 @@
       <w:r>
         <w:t xml:space="preserve">OT21004    </w:t>
       </w:r>
-      <w:del w:id="5" w:author="Comparison" w:date="2019-10-24T22:49:00Z">
+      <w:del w:id="5" w:author="Comparison" w:date="2019-10-30T17:37:00Z">
         <w:r>
           <w:delText>Corporation Tax Ring Fence: Definition</w:delText>
         </w:r>
       </w:del>
-      <w:ins w:id="6" w:author="Comparison" w:date="2019-10-24T22:49:00Z">
+      <w:ins w:id="6" w:author="Comparison" w:date="2019-10-30T17:37:00Z">
         <w:r>
           <w:t>Definitions</w:t>
         </w:r>
@@ -81,7 +81,7 @@
       <w:r>
         <w:t xml:space="preserve">OT21005    </w:t>
       </w:r>
-      <w:del w:id="7" w:author="Comparison" w:date="2019-10-24T22:49:00Z">
+      <w:del w:id="7" w:author="Comparison" w:date="2019-10-30T17:37:00Z">
         <w:r>
           <w:delText xml:space="preserve">Corporation Tax Ring Fence: </w:delText>
         </w:r>
@@ -94,7 +94,7 @@
       <w:r>
         <w:t xml:space="preserve">OT21006    </w:t>
       </w:r>
-      <w:del w:id="8" w:author="Comparison" w:date="2019-10-24T22:49:00Z">
+      <w:del w:id="8" w:author="Comparison" w:date="2019-10-30T17:37:00Z">
         <w:r>
           <w:delText xml:space="preserve">Corporation Tax Ring Fence: </w:delText>
         </w:r>
@@ -107,7 +107,7 @@
       <w:r>
         <w:t xml:space="preserve">OT21010    </w:t>
       </w:r>
-      <w:del w:id="9" w:author="Comparison" w:date="2019-10-24T22:49:00Z">
+      <w:del w:id="9" w:author="Comparison" w:date="2019-10-30T17:37:00Z">
         <w:r>
           <w:delText>Corpora</w:delText>
         </w:r>
@@ -123,7 +123,7 @@
       <w:r>
         <w:t xml:space="preserve">OT21015    </w:t>
       </w:r>
-      <w:del w:id="10" w:author="Comparison" w:date="2019-10-24T22:49:00Z">
+      <w:del w:id="10" w:author="Comparison" w:date="2019-10-30T17:37:00Z">
         <w:r>
           <w:delText xml:space="preserve">Corporation Tax Ring Fence: </w:delText>
         </w:r>
@@ -136,7 +136,7 @@
       <w:r>
         <w:t xml:space="preserve">OT21017    </w:t>
       </w:r>
-      <w:del w:id="11" w:author="Comparison" w:date="2019-10-24T22:49:00Z">
+      <w:del w:id="11" w:author="Comparison" w:date="2019-10-30T17:37:00Z">
         <w:r>
           <w:delText xml:space="preserve">Corporation Tax Ring Fence: </w:delText>
         </w:r>
@@ -149,7 +149,7 @@
       <w:r>
         <w:t xml:space="preserve">OT21020    </w:t>
       </w:r>
-      <w:del w:id="12" w:author="Comparison" w:date="2019-10-24T22:49:00Z">
+      <w:del w:id="12" w:author="Comparison" w:date="2019-10-30T17:37:00Z">
         <w:r>
           <w:delText xml:space="preserve">Corporation Tax Ring Fence: </w:delText>
         </w:r>
@@ -165,7 +165,7 @@
       <w:r>
         <w:t xml:space="preserve">OT21021    </w:t>
       </w:r>
-      <w:del w:id="13" w:author="Comparison" w:date="2019-10-24T22:49:00Z">
+      <w:del w:id="13" w:author="Comparison" w:date="2019-10-30T17:37:00Z">
         <w:r>
           <w:delText xml:space="preserve">Corporation Tax Ring Fence: </w:delText>
         </w:r>
@@ -173,12 +173,12 @@
       <w:r>
         <w:t xml:space="preserve">The Extension of the Ring Fence Extension Beyond Case </w:t>
       </w:r>
-      <w:del w:id="14" w:author="Comparison" w:date="2019-10-24T22:49:00Z">
+      <w:del w:id="14" w:author="Comparison" w:date="2019-10-30T17:37:00Z">
         <w:r>
           <w:delText>1</w:delText>
         </w:r>
       </w:del>
-      <w:ins w:id="15" w:author="Comparison" w:date="2019-10-24T22:49:00Z">
+      <w:ins w:id="15" w:author="Comparison" w:date="2019-10-30T17:37:00Z">
         <w:r>
           <w:t>I</w:t>
         </w:r>
@@ -188,7 +188,7 @@
       <w:r>
         <w:t xml:space="preserve">OT21023    </w:t>
       </w:r>
-      <w:del w:id="16" w:author="Comparison" w:date="2019-10-24T22:49:00Z">
+      <w:del w:id="16" w:author="Comparison" w:date="2019-10-30T17:37:00Z">
         <w:r>
           <w:delText xml:space="preserve">Corporation Tax Ring Fence: </w:delText>
         </w:r>
@@ -196,12 +196,12 @@
       <w:r>
         <w:t xml:space="preserve">Interest Received by </w:t>
       </w:r>
-      <w:del w:id="17" w:author="Comparison" w:date="2019-10-24T22:49:00Z">
+      <w:del w:id="17" w:author="Comparison" w:date="2019-10-30T17:37:00Z">
         <w:r>
           <w:delText>Ring Fence Companies</w:delText>
         </w:r>
       </w:del>
-      <w:ins w:id="18" w:author="Comparison" w:date="2019-10-24T22:49:00Z">
+      <w:ins w:id="18" w:author="Comparison" w:date="2019-10-30T17:37:00Z">
         <w:r>
           <w:t>ring fence companies</w:t>
         </w:r>
@@ -211,7 +211,7 @@
       <w:r>
         <w:t xml:space="preserve">OT21025    </w:t>
       </w:r>
-      <w:del w:id="19" w:author="Comparison" w:date="2019-10-24T22:49:00Z">
+      <w:del w:id="19" w:author="Comparison" w:date="2019-10-30T17:37:00Z">
         <w:r>
           <w:delText xml:space="preserve">Corporation Tax Ring Fence: </w:delText>
         </w:r>
@@ -224,7 +224,7 @@
       <w:r>
         <w:t xml:space="preserve">OT21026    </w:t>
       </w:r>
-      <w:del w:id="20" w:author="Comparison" w:date="2019-10-24T22:49:00Z">
+      <w:del w:id="20" w:author="Comparison" w:date="2019-10-30T17:37:00Z">
         <w:r>
           <w:delText xml:space="preserve">Corporation Tax Ring Fence: </w:delText>
         </w:r>
@@ -237,7 +237,7 @@
       <w:r>
         <w:t xml:space="preserve">OT21033    </w:t>
       </w:r>
-      <w:del w:id="21" w:author="Comparison" w:date="2019-10-24T22:49:00Z">
+      <w:del w:id="21" w:author="Comparison" w:date="2019-10-30T17:37:00Z">
         <w:r>
           <w:delText xml:space="preserve">Corporation Tax Ring Fence: </w:delText>
         </w:r>
@@ -250,7 +250,7 @@
       <w:r>
         <w:t xml:space="preserve">OT21035    </w:t>
       </w:r>
-      <w:del w:id="22" w:author="Comparison" w:date="2019-10-24T22:49:00Z">
+      <w:del w:id="22" w:author="Comparison" w:date="2019-10-30T17:37:00Z">
         <w:r>
           <w:delText xml:space="preserve">Corporation Tax Ring Fence: </w:delText>
         </w:r>
@@ -258,12 +258,12 @@
       <w:r>
         <w:t xml:space="preserve">Other </w:t>
       </w:r>
-      <w:del w:id="23" w:author="Comparison" w:date="2019-10-24T22:49:00Z">
+      <w:del w:id="23" w:author="Comparison" w:date="2019-10-30T17:37:00Z">
         <w:r>
           <w:delText>Income</w:delText>
         </w:r>
       </w:del>
-      <w:ins w:id="24" w:author="Comparison" w:date="2019-10-24T22:49:00Z">
+      <w:ins w:id="24" w:author="Comparison" w:date="2019-10-30T17:37:00Z">
         <w:r>
           <w:t>income</w:t>
         </w:r>
@@ -273,7 +273,7 @@
       <w:r>
         <w:t xml:space="preserve">OT21040    </w:t>
       </w:r>
-      <w:del w:id="25" w:author="Comparison" w:date="2019-10-24T22:49:00Z">
+      <w:del w:id="25" w:author="Comparison" w:date="2019-10-30T17:37:00Z">
         <w:r>
           <w:delText>Corporation Tax Ring Fenc</w:delText>
         </w:r>
@@ -289,7 +289,7 @@
       <w:r>
         <w:t xml:space="preserve">OT21045    </w:t>
       </w:r>
-      <w:del w:id="26" w:author="Comparison" w:date="2019-10-24T22:49:00Z">
+      <w:del w:id="26" w:author="Comparison" w:date="2019-10-30T17:37:00Z">
         <w:r>
           <w:delText xml:space="preserve">Corporation Tax Ring Fence: </w:delText>
         </w:r>
@@ -297,12 +297,12 @@
       <w:r>
         <w:t xml:space="preserve">Losses and </w:t>
       </w:r>
-      <w:del w:id="27" w:author="Comparison" w:date="2019-10-24T22:49:00Z">
+      <w:del w:id="27" w:author="Comparison" w:date="2019-10-30T17:37:00Z">
         <w:r>
           <w:delText>Group Relief</w:delText>
         </w:r>
       </w:del>
-      <w:ins w:id="28" w:author="Comparison" w:date="2019-10-24T22:49:00Z">
+      <w:ins w:id="28" w:author="Comparison" w:date="2019-10-30T17:37:00Z">
         <w:r>
           <w:t>group relief</w:t>
         </w:r>
@@ -315,7 +315,7 @@
       <w:r>
         <w:t xml:space="preserve">OT21070    </w:t>
       </w:r>
-      <w:del w:id="29" w:author="Comparison" w:date="2019-10-24T22:49:00Z">
+      <w:del w:id="29" w:author="Comparison" w:date="2019-10-30T17:37:00Z">
         <w:r>
           <w:delText xml:space="preserve">Corporation Tax Ring Fence: </w:delText>
         </w:r>
@@ -323,12 +323,12 @@
       <w:r>
         <w:t xml:space="preserve">Expenses of </w:t>
       </w:r>
-      <w:del w:id="30" w:author="Comparison" w:date="2019-10-24T22:49:00Z">
+      <w:del w:id="30" w:author="Comparison" w:date="2019-10-30T17:37:00Z">
         <w:r>
           <w:delText>Management</w:delText>
         </w:r>
       </w:del>
-      <w:ins w:id="31" w:author="Comparison" w:date="2019-10-24T22:49:00Z">
+      <w:ins w:id="31" w:author="Comparison" w:date="2019-10-30T17:37:00Z">
         <w:r>
           <w:t>management</w:t>
         </w:r>
@@ -338,7 +338,7 @@
       <w:r>
         <w:t xml:space="preserve">OT21071    </w:t>
       </w:r>
-      <w:del w:id="32" w:author="Comparison" w:date="2019-10-24T22:49:00Z">
+      <w:del w:id="32" w:author="Comparison" w:date="2019-10-30T17:37:00Z">
         <w:r>
           <w:delText xml:space="preserve">Corporation Tax Ring Fence: </w:delText>
         </w:r>
@@ -346,12 +346,12 @@
       <w:r>
         <w:t xml:space="preserve">Expenses of </w:t>
       </w:r>
-      <w:del w:id="33" w:author="Comparison" w:date="2019-10-24T22:49:00Z">
+      <w:del w:id="33" w:author="Comparison" w:date="2019-10-30T17:37:00Z">
         <w:r>
           <w:delText>Management</w:delText>
         </w:r>
       </w:del>
-      <w:ins w:id="34" w:author="Comparison" w:date="2019-10-24T22:49:00Z">
+      <w:ins w:id="34" w:author="Comparison" w:date="2019-10-30T17:37:00Z">
         <w:r>
           <w:t>management</w:t>
         </w:r>
@@ -365,7 +365,7 @@
         <w:lastRenderedPageBreak/>
         <w:t xml:space="preserve">OT21075    </w:t>
       </w:r>
-      <w:del w:id="35" w:author="Comparison" w:date="2019-10-24T22:49:00Z">
+      <w:del w:id="35" w:author="Comparison" w:date="2019-10-30T17:37:00Z">
         <w:r>
           <w:delText xml:space="preserve">Corporation Tax Ring Fence: </w:delText>
         </w:r>
@@ -381,7 +381,7 @@
       <w:r>
         <w:t xml:space="preserve">OT21076    </w:t>
       </w:r>
-      <w:del w:id="36" w:author="Comparison" w:date="2019-10-24T22:49:00Z">
+      <w:del w:id="36" w:author="Comparison" w:date="2019-10-30T17:37:00Z">
         <w:r>
           <w:delText xml:space="preserve">Corporation Tax Ring Fence: </w:delText>
         </w:r>
@@ -394,7 +394,7 @@
       <w:r>
         <w:t xml:space="preserve">OT21077    </w:t>
       </w:r>
-      <w:del w:id="37" w:author="Comparison" w:date="2019-10-24T22:49:00Z">
+      <w:del w:id="37" w:author="Comparison" w:date="2019-10-30T17:37:00Z">
         <w:r>
           <w:delText>Corporation Tax R</w:delText>
         </w:r>
@@ -410,7 +410,7 @@
       <w:r>
         <w:t xml:space="preserve">OT21078    </w:t>
       </w:r>
-      <w:del w:id="38" w:author="Comparison" w:date="2019-10-24T22:49:00Z">
+      <w:del w:id="38" w:author="Comparison" w:date="2019-10-30T17:37:00Z">
         <w:r>
           <w:delText xml:space="preserve">Corporation Tax Ring Fence: </w:delText>
         </w:r>
@@ -423,7 +423,7 @@
       <w:r>
         <w:t xml:space="preserve">OT21080    </w:t>
       </w:r>
-      <w:del w:id="39" w:author="Comparison" w:date="2019-10-24T22:49:00Z">
+      <w:del w:id="39" w:author="Comparison" w:date="2019-10-30T17:37:00Z">
         <w:r>
           <w:delText xml:space="preserve">Corporation Tax Ring Fence: </w:delText>
         </w:r>
@@ -431,12 +431,12 @@
       <w:r>
         <w:t xml:space="preserve">PRT </w:t>
       </w:r>
-      <w:del w:id="40" w:author="Comparison" w:date="2019-10-24T22:49:00Z">
+      <w:del w:id="40" w:author="Comparison" w:date="2019-10-30T17:37:00Z">
         <w:r>
           <w:delText>paid</w:delText>
         </w:r>
       </w:del>
-      <w:ins w:id="41" w:author="Comparison" w:date="2019-10-24T22:49:00Z">
+      <w:ins w:id="41" w:author="Comparison" w:date="2019-10-30T17:37:00Z">
         <w:r>
           <w:t>Paid</w:t>
         </w:r>
@@ -452,7 +452,7 @@
       <w:r>
         <w:t xml:space="preserve">OT21083    </w:t>
       </w:r>
-      <w:del w:id="42" w:author="Comparison" w:date="2019-10-24T22:49:00Z">
+      <w:del w:id="42" w:author="Comparison" w:date="2019-10-30T17:37:00Z">
         <w:r>
           <w:delText xml:space="preserve">Corporation Tax Ring Fence: </w:delText>
         </w:r>
@@ -460,12 +460,12 @@
       <w:r>
         <w:t xml:space="preserve">Sale and </w:t>
       </w:r>
-      <w:del w:id="43" w:author="Comparison" w:date="2019-10-24T22:49:00Z">
+      <w:del w:id="43" w:author="Comparison" w:date="2019-10-30T17:37:00Z">
         <w:r>
           <w:delText>Leaseback</w:delText>
         </w:r>
       </w:del>
-      <w:ins w:id="44" w:author="Comparison" w:date="2019-10-24T22:49:00Z">
+      <w:ins w:id="44" w:author="Comparison" w:date="2019-10-30T17:37:00Z">
         <w:r>
           <w:t>leaseback</w:t>
         </w:r>
@@ -478,7 +478,7 @@
       <w:r>
         <w:t xml:space="preserve">OT21090    </w:t>
       </w:r>
-      <w:del w:id="45" w:author="Comparison" w:date="2019-10-24T22:49:00Z">
+      <w:del w:id="45" w:author="Comparison" w:date="2019-10-30T17:37:00Z">
         <w:r>
           <w:delText xml:space="preserve">Corporation Tax Ring Fence: </w:delText>
         </w:r>
@@ -486,12 +486,12 @@
       <w:r>
         <w:t xml:space="preserve">Currency differences and valuation of oil </w:t>
       </w:r>
-      <w:del w:id="46" w:author="Comparison" w:date="2019-10-24T22:49:00Z">
+      <w:del w:id="46" w:author="Comparison" w:date="2019-10-30T17:37:00Z">
         <w:r>
           <w:delText>-</w:delText>
         </w:r>
       </w:del>
-      <w:ins w:id="47" w:author="Comparison" w:date="2019-10-24T22:49:00Z">
+      <w:ins w:id="47" w:author="Comparison" w:date="2019-10-30T17:37:00Z">
         <w:r>
           <w:t>–</w:t>
         </w:r>
@@ -504,7 +504,7 @@
       <w:r>
         <w:t xml:space="preserve">OT21095    </w:t>
       </w:r>
-      <w:del w:id="48" w:author="Comparison" w:date="2019-10-24T22:49:00Z">
+      <w:del w:id="48" w:author="Comparison" w:date="2019-10-30T17:37:00Z">
         <w:r>
           <w:delText xml:space="preserve">Corporation Tax Ring Fence: </w:delText>
         </w:r>
@@ -512,12 +512,12 @@
       <w:r>
         <w:t xml:space="preserve">Currency differences and valuation of oil </w:t>
       </w:r>
-      <w:del w:id="49" w:author="Comparison" w:date="2019-10-24T22:49:00Z">
+      <w:del w:id="49" w:author="Comparison" w:date="2019-10-30T17:37:00Z">
         <w:r>
           <w:delText>- The</w:delText>
         </w:r>
       </w:del>
-      <w:ins w:id="50" w:author="Comparison" w:date="2019-10-24T22:49:00Z">
+      <w:ins w:id="50" w:author="Comparison" w:date="2019-10-30T17:37:00Z">
         <w:r>
           <w:t>– the</w:t>
         </w:r>
@@ -530,7 +530,7 @@
       <w:r>
         <w:t xml:space="preserve">OT21097    </w:t>
       </w:r>
-      <w:del w:id="51" w:author="Comparison" w:date="2019-10-24T22:49:00Z">
+      <w:del w:id="51" w:author="Comparison" w:date="2019-10-30T17:37:00Z">
         <w:r>
           <w:delText xml:space="preserve">Corporation Tax Ring Fence: </w:delText>
         </w:r>
@@ -541,12 +541,12 @@
       <w:r>
         <w:t xml:space="preserve">differences and valuation of oil </w:t>
       </w:r>
-      <w:del w:id="52" w:author="Comparison" w:date="2019-10-24T22:49:00Z">
+      <w:del w:id="52" w:author="Comparison" w:date="2019-10-30T17:37:00Z">
         <w:r>
           <w:delText>-</w:delText>
         </w:r>
       </w:del>
-      <w:ins w:id="53" w:author="Comparison" w:date="2019-10-24T22:49:00Z">
+      <w:ins w:id="53" w:author="Comparison" w:date="2019-10-30T17:37:00Z">
         <w:r>
           <w:t>–</w:t>
         </w:r>
@@ -559,12 +559,12 @@
       <w:r>
         <w:t xml:space="preserve">OT21100    </w:t>
       </w:r>
-      <w:del w:id="54" w:author="Comparison" w:date="2019-10-24T22:49:00Z">
+      <w:del w:id="54" w:author="Comparison" w:date="2019-10-30T17:37:00Z">
         <w:r>
           <w:delText>Corporation Tax Ring Fence: The Treatment</w:delText>
         </w:r>
       </w:del>
-      <w:ins w:id="55" w:author="Comparison" w:date="2019-10-24T22:49:00Z">
+      <w:ins w:id="55" w:author="Comparison" w:date="2019-10-30T17:37:00Z">
         <w:r>
           <w:t>The treatment</w:t>
         </w:r>
@@ -577,7 +577,7 @@
       <w:r>
         <w:t xml:space="preserve">OT21105    </w:t>
       </w:r>
-      <w:del w:id="56" w:author="Comparison" w:date="2019-10-24T22:49:00Z">
+      <w:del w:id="56" w:author="Comparison" w:date="2019-10-30T17:37:00Z">
         <w:r>
           <w:delText xml:space="preserve">Corporation Tax Ring Fence: </w:delText>
         </w:r>
@@ -590,7 +590,7 @@
       <w:r>
         <w:t xml:space="preserve">OT21140    </w:t>
       </w:r>
-      <w:del w:id="57" w:author="Comparison" w:date="2019-10-24T22:49:00Z">
+      <w:del w:id="57" w:author="Comparison" w:date="2019-10-30T17:37:00Z">
         <w:r>
           <w:delText xml:space="preserve">Corporation tax ring fence: </w:delText>
         </w:r>
@@ -598,7 +598,7 @@
           <w:delText>advance</w:delText>
         </w:r>
       </w:del>
-      <w:ins w:id="58" w:author="Comparison" w:date="2019-10-24T22:49:00Z">
+      <w:ins w:id="58" w:author="Comparison" w:date="2019-10-30T17:37:00Z">
         <w:r>
           <w:t>Advance</w:t>
         </w:r>
@@ -611,12 +611,12 @@
       <w:r>
         <w:t xml:space="preserve">OT21195    </w:t>
       </w:r>
-      <w:del w:id="59" w:author="Comparison" w:date="2019-10-24T22:49:00Z">
+      <w:del w:id="59" w:author="Comparison" w:date="2019-10-30T17:37:00Z">
         <w:r>
           <w:delText>Corporation tax ring fence: the supplementary charge</w:delText>
         </w:r>
       </w:del>
-      <w:ins w:id="60" w:author="Comparison" w:date="2019-10-24T22:49:00Z">
+      <w:ins w:id="60" w:author="Comparison" w:date="2019-10-30T17:37:00Z">
         <w:r>
           <w:t>The Supplementary Charge</w:t>
         </w:r>
@@ -629,12 +629,12 @@
       <w:r>
         <w:t xml:space="preserve">OT21240    </w:t>
       </w:r>
-      <w:del w:id="61" w:author="Comparison" w:date="2019-10-24T22:49:00Z">
+      <w:del w:id="61" w:author="Comparison" w:date="2019-10-30T17:37:00Z">
         <w:r>
           <w:delText>Corporation tax ring fence: first-</w:delText>
         </w:r>
       </w:del>
-      <w:ins w:id="62" w:author="Comparison" w:date="2019-10-24T22:49:00Z">
+      <w:ins w:id="62" w:author="Comparison" w:date="2019-10-30T17:37:00Z">
         <w:r>
           <w:t xml:space="preserve">First </w:t>
         </w:r>
@@ -650,7 +650,7 @@
       <w:r>
         <w:t xml:space="preserve">OT21300    </w:t>
       </w:r>
-      <w:del w:id="63" w:author="Comparison" w:date="2019-10-24T22:49:00Z">
+      <w:del w:id="63" w:author="Comparison" w:date="2019-10-30T17:37:00Z">
         <w:r>
           <w:delText xml:space="preserve">Corporation Tax Ring Fence: </w:delText>
         </w:r>
@@ -663,12 +663,12 @@
       <w:r>
         <w:t xml:space="preserve">OT21400    </w:t>
       </w:r>
-      <w:del w:id="64" w:author="Comparison" w:date="2019-10-24T22:49:00Z">
+      <w:del w:id="64" w:author="Comparison" w:date="2019-10-30T17:37:00Z">
         <w:r>
           <w:delText>Corporation tax ring fence: field allowance</w:delText>
         </w:r>
       </w:del>
-      <w:ins w:id="65" w:author="Comparison" w:date="2019-10-24T22:49:00Z">
+      <w:ins w:id="65" w:author="Comparison" w:date="2019-10-30T17:37:00Z">
         <w:r>
           <w:t>Field Allowance</w:t>
         </w:r>
@@ -681,12 +681,12 @@
       <w:r>
         <w:t xml:space="preserve">OT21500    </w:t>
       </w:r>
-      <w:del w:id="66" w:author="Comparison" w:date="2019-10-24T22:49:00Z">
+      <w:del w:id="66" w:author="Comparison" w:date="2019-10-30T17:37:00Z">
         <w:r>
           <w:delText>Corporation tax ring fence: onshore allowance</w:delText>
         </w:r>
       </w:del>
-      <w:ins w:id="67" w:author="Comparison" w:date="2019-10-24T22:49:00Z">
+      <w:ins w:id="67" w:author="Comparison" w:date="2019-10-30T17:37:00Z">
         <w:r>
           <w:t>Onshore Allowance</w:t>
         </w:r>
@@ -699,12 +699,12 @@
       <w:r>
         <w:t xml:space="preserve">OT21600    </w:t>
       </w:r>
-      <w:del w:id="68" w:author="Comparison" w:date="2019-10-24T22:49:00Z">
+      <w:del w:id="68" w:author="Comparison" w:date="2019-10-30T17:37:00Z">
         <w:r>
           <w:delText>Corporation tax ring fence: hire</w:delText>
         </w:r>
       </w:del>
-      <w:ins w:id="69" w:author="Comparison" w:date="2019-10-24T22:49:00Z">
+      <w:ins w:id="69" w:author="Comparison" w:date="2019-10-30T17:37:00Z">
         <w:r>
           <w:t>Hire</w:t>
         </w:r>
@@ -712,7 +712,7 @@
       <w:r>
         <w:t xml:space="preserve"> of relevant assets: </w:t>
       </w:r>
-      <w:del w:id="70" w:author="Comparison" w:date="2019-10-24T22:49:00Z">
+      <w:del w:id="70" w:author="Comparison" w:date="2019-10-30T17:37:00Z">
         <w:r>
           <w:delText>co</w:delText>
         </w:r>
@@ -720,7 +720,7 @@
           <w:delText>ntents</w:delText>
         </w:r>
       </w:del>
-      <w:ins w:id="71" w:author="Comparison" w:date="2019-10-24T22:49:00Z">
+      <w:ins w:id="71" w:author="Comparison" w:date="2019-10-30T17:37:00Z">
         <w:r>
           <w:t>Contents</w:t>
         </w:r>
@@ -12337,7 +12337,7 @@
     <w:hidden/>
     <w:uiPriority w:val="99"/>
     <w:semiHidden/>
-    <w:rsid w:val="006B0B84"/>
+    <w:rsid w:val="0074798F"/>
     <w:pPr>
       <w:spacing w:after="0" w:line="240" w:lineRule="auto"/>
     </w:pPr>
@@ -12349,7 +12349,7 @@
     <w:uiPriority w:val="99"/>
     <w:semiHidden/>
     <w:unhideWhenUsed/>
-    <w:rsid w:val="006B0B84"/>
+    <w:rsid w:val="0074798F"/>
     <w:pPr>
       <w:spacing w:after="0" w:line="240" w:lineRule="auto"/>
     </w:pPr>
@@ -12365,7 +12365,7 @@
     <w:link w:val="BalloonText"/>
     <w:uiPriority w:val="99"/>
     <w:semiHidden/>
-    <w:rsid w:val="006B0B84"/>
+    <w:rsid w:val="0074798F"/>
     <w:rPr>
       <w:rFonts w:ascii="Segoe UI" w:hAnsi="Segoe UI" w:cs="Segoe UI"/>
       <w:sz w:val="18"/>
@@ -12700,7 +12700,7 @@
 </file>
 
 <file path=customXml/itemProps1.xml><?xml version="1.0" encoding="utf-8"?>
-<ds:datastoreItem xmlns:ds="http://schemas.openxmlformats.org/officeDocument/2006/customXml" ds:itemID="{11147193-152F-4F2A-ADB3-A8F6B3CBB8BE}">
+<ds:datastoreItem xmlns:ds="http://schemas.openxmlformats.org/officeDocument/2006/customXml" ds:itemID="{048E6B5A-85F4-4053-87F4-8EC1C2180701}">
   <ds:schemaRefs>
     <ds:schemaRef ds:uri="http://schemas.openxmlformats.org/officeDocument/2006/bibliography"/>
   </ds:schemaRefs>
